--- a/Project Notes.docx
+++ b/Project Notes.docx
@@ -2620,12 +2620,8 @@
       </w:pPr>
       <w:r>
         <w:tab/>
-      </w:r>
-      <w:proofErr w:type="spellStart"/>
-      <w:r>
         <w:t>ApprovalDate</w:t>
       </w:r>
-      <w:proofErr w:type="spellEnd"/>
     </w:p>
     <w:p>
       <w:pPr>
@@ -4687,13 +4683,8 @@
         <w:spacing w:line="240" w:lineRule="auto"/>
       </w:pPr>
       <w:r>
-        <w:t xml:space="preserve">        date </w:t>
-      </w:r>
-      <w:proofErr w:type="spellStart"/>
-      <w:r>
-        <w:t>ApprovalDate</w:t>
-      </w:r>
-      <w:proofErr w:type="spellEnd"/>
+        <w:t xml:space="preserve">        date ApprovalDate</w:t>
+      </w:r>
     </w:p>
     <w:p>
       <w:pPr>
@@ -6940,6 +6931,893 @@
         <w:spacing w:line="240" w:lineRule="auto"/>
       </w:pPr>
     </w:p>
+    <w:p>
+      <w:pPr>
+        <w:spacing w:line="240" w:lineRule="auto"/>
+        <w:jc w:val="center"/>
+      </w:pPr>
+      <w:r>
+        <w:t>Dependencies after Normalization:</w:t>
+      </w:r>
+    </w:p>
+    <w:p>
+      <w:proofErr w:type="gramStart"/>
+      <w:r>
+        <w:t>Customer(</w:t>
+      </w:r>
+      <w:proofErr w:type="gramEnd"/>
+      <w:r>
+        <w:t xml:space="preserve">CustomerID PK, </w:t>
+      </w:r>
+      <w:proofErr w:type="spellStart"/>
+      <w:r>
+        <w:t>Customer</w:t>
+      </w:r>
+      <w:r>
+        <w:t>FirstName</w:t>
+      </w:r>
+      <w:proofErr w:type="spellEnd"/>
+      <w:r>
+        <w:t xml:space="preserve">, </w:t>
+      </w:r>
+      <w:proofErr w:type="spellStart"/>
+      <w:r>
+        <w:t>Customer</w:t>
+      </w:r>
+      <w:r>
+        <w:t>LastName</w:t>
+      </w:r>
+      <w:proofErr w:type="spellEnd"/>
+      <w:r>
+        <w:t xml:space="preserve">, </w:t>
+      </w:r>
+      <w:proofErr w:type="spellStart"/>
+      <w:r>
+        <w:t>CompanyName</w:t>
+      </w:r>
+      <w:proofErr w:type="spellEnd"/>
+      <w:r>
+        <w:t xml:space="preserve">, </w:t>
+      </w:r>
+      <w:proofErr w:type="spellStart"/>
+      <w:r>
+        <w:t>Phone</w:t>
+      </w:r>
+      <w:r>
+        <w:t>Number</w:t>
+      </w:r>
+      <w:proofErr w:type="spellEnd"/>
+      <w:r>
+        <w:t xml:space="preserve">, Email, Address, </w:t>
+      </w:r>
+      <w:proofErr w:type="spellStart"/>
+      <w:r>
+        <w:t>DateOfBirth</w:t>
+      </w:r>
+      <w:proofErr w:type="spellEnd"/>
+      <w:r>
+        <w:t xml:space="preserve">, </w:t>
+      </w:r>
+      <w:proofErr w:type="spellStart"/>
+      <w:r>
+        <w:t>IdentityVerified</w:t>
+      </w:r>
+      <w:proofErr w:type="spellEnd"/>
+      <w:r>
+        <w:t xml:space="preserve">, </w:t>
+      </w:r>
+      <w:proofErr w:type="spellStart"/>
+      <w:r>
+        <w:t>VendorID</w:t>
+      </w:r>
+      <w:proofErr w:type="spellEnd"/>
+      <w:r>
+        <w:t xml:space="preserve"> FK)</w:t>
+      </w:r>
+    </w:p>
+    <w:p>
+      <w:proofErr w:type="gramStart"/>
+      <w:r>
+        <w:t>Spaceship(</w:t>
+      </w:r>
+      <w:proofErr w:type="spellStart"/>
+      <w:proofErr w:type="gramEnd"/>
+      <w:r>
+        <w:t>SpaceshipID</w:t>
+      </w:r>
+      <w:proofErr w:type="spellEnd"/>
+      <w:r>
+        <w:t xml:space="preserve"> PK, </w:t>
+      </w:r>
+      <w:proofErr w:type="spellStart"/>
+      <w:r>
+        <w:t>SerialNumber</w:t>
+      </w:r>
+      <w:proofErr w:type="spellEnd"/>
+      <w:r>
+        <w:t xml:space="preserve">, </w:t>
+      </w:r>
+      <w:proofErr w:type="spellStart"/>
+      <w:r>
+        <w:t>VendorID</w:t>
+      </w:r>
+      <w:proofErr w:type="spellEnd"/>
+      <w:r>
+        <w:t xml:space="preserve"> FK, </w:t>
+      </w:r>
+      <w:proofErr w:type="spellStart"/>
+      <w:r>
+        <w:t>InvoiceID</w:t>
+      </w:r>
+      <w:proofErr w:type="spellEnd"/>
+      <w:r>
+        <w:t xml:space="preserve"> FK, Make, Model, </w:t>
+      </w:r>
+      <w:proofErr w:type="spellStart"/>
+      <w:r>
+        <w:t>ModelYear</w:t>
+      </w:r>
+      <w:proofErr w:type="spellEnd"/>
+      <w:r>
+        <w:t xml:space="preserve">, Condition, Modifications, </w:t>
+      </w:r>
+      <w:proofErr w:type="spellStart"/>
+      <w:r>
+        <w:t>SalePrice</w:t>
+      </w:r>
+      <w:proofErr w:type="spellEnd"/>
+      <w:r>
+        <w:t xml:space="preserve">, </w:t>
+      </w:r>
+      <w:proofErr w:type="spellStart"/>
+      <w:r>
+        <w:t>LastMaintenanceDate</w:t>
+      </w:r>
+      <w:proofErr w:type="spellEnd"/>
+      <w:r>
+        <w:t>)</w:t>
+      </w:r>
+    </w:p>
+    <w:p>
+      <w:proofErr w:type="gramStart"/>
+      <w:r>
+        <w:t>Order(</w:t>
+      </w:r>
+      <w:proofErr w:type="spellStart"/>
+      <w:proofErr w:type="gramEnd"/>
+      <w:r>
+        <w:t>OrderID</w:t>
+      </w:r>
+      <w:proofErr w:type="spellEnd"/>
+      <w:r>
+        <w:t xml:space="preserve"> PK, </w:t>
+      </w:r>
+      <w:proofErr w:type="spellStart"/>
+      <w:r>
+        <w:t>InvoiceID</w:t>
+      </w:r>
+      <w:proofErr w:type="spellEnd"/>
+      <w:r>
+        <w:t xml:space="preserve"> FK, CustomerID FK, </w:t>
+      </w:r>
+      <w:proofErr w:type="spellStart"/>
+      <w:r>
+        <w:t>SpaceshipID</w:t>
+      </w:r>
+      <w:proofErr w:type="spellEnd"/>
+      <w:r>
+        <w:t xml:space="preserve"> FK, </w:t>
+      </w:r>
+      <w:proofErr w:type="spellStart"/>
+      <w:r>
+        <w:t>OrderDateTime</w:t>
+      </w:r>
+      <w:proofErr w:type="spellEnd"/>
+      <w:r>
+        <w:t xml:space="preserve">, Destination, </w:t>
+      </w:r>
+      <w:proofErr w:type="spellStart"/>
+      <w:r>
+        <w:t>OrderStatus</w:t>
+      </w:r>
+      <w:proofErr w:type="spellEnd"/>
+      <w:r>
+        <w:t xml:space="preserve">, </w:t>
+      </w:r>
+      <w:proofErr w:type="spellStart"/>
+      <w:r>
+        <w:t>DiscountApplied</w:t>
+      </w:r>
+      <w:proofErr w:type="spellEnd"/>
+      <w:r>
+        <w:t xml:space="preserve">, </w:t>
+      </w:r>
+      <w:proofErr w:type="spellStart"/>
+      <w:r>
+        <w:t>OrderTotal</w:t>
+      </w:r>
+      <w:proofErr w:type="spellEnd"/>
+      <w:r>
+        <w:t>)</w:t>
+      </w:r>
+    </w:p>
+    <w:p>
+      <w:proofErr w:type="spellStart"/>
+      <w:proofErr w:type="gramStart"/>
+      <w:r>
+        <w:t>OrderParts</w:t>
+      </w:r>
+      <w:proofErr w:type="spellEnd"/>
+      <w:r>
+        <w:t>(</w:t>
+      </w:r>
+      <w:proofErr w:type="spellStart"/>
+      <w:proofErr w:type="gramEnd"/>
+      <w:r>
+        <w:t>OrderID</w:t>
+      </w:r>
+      <w:proofErr w:type="spellEnd"/>
+      <w:r>
+        <w:t xml:space="preserve"> FK, </w:t>
+      </w:r>
+      <w:proofErr w:type="spellStart"/>
+      <w:r>
+        <w:t>PartID</w:t>
+      </w:r>
+      <w:proofErr w:type="spellEnd"/>
+      <w:r>
+        <w:t xml:space="preserve"> FK, </w:t>
+      </w:r>
+      <w:proofErr w:type="spellStart"/>
+      <w:r>
+        <w:t>QuantityUsed</w:t>
+      </w:r>
+      <w:proofErr w:type="spellEnd"/>
+      <w:r>
+        <w:t xml:space="preserve">, PRIMARY </w:t>
+      </w:r>
+      <w:proofErr w:type="gramStart"/>
+      <w:r>
+        <w:t>KEY(</w:t>
+      </w:r>
+      <w:proofErr w:type="spellStart"/>
+      <w:proofErr w:type="gramEnd"/>
+      <w:r>
+        <w:t>OrderID</w:t>
+      </w:r>
+      <w:proofErr w:type="spellEnd"/>
+      <w:r>
+        <w:t xml:space="preserve">, </w:t>
+      </w:r>
+      <w:proofErr w:type="spellStart"/>
+      <w:r>
+        <w:t>PartID</w:t>
+      </w:r>
+      <w:proofErr w:type="spellEnd"/>
+      <w:r>
+        <w:t>))</w:t>
+      </w:r>
+    </w:p>
+    <w:p>
+      <w:proofErr w:type="gramStart"/>
+      <w:r>
+        <w:lastRenderedPageBreak/>
+        <w:t>Part(</w:t>
+      </w:r>
+      <w:proofErr w:type="spellStart"/>
+      <w:proofErr w:type="gramEnd"/>
+      <w:r>
+        <w:t>PartID</w:t>
+      </w:r>
+      <w:proofErr w:type="spellEnd"/>
+      <w:r>
+        <w:t xml:space="preserve"> PK, </w:t>
+      </w:r>
+      <w:proofErr w:type="spellStart"/>
+      <w:r>
+        <w:t>SpaceshipID</w:t>
+      </w:r>
+      <w:proofErr w:type="spellEnd"/>
+      <w:r>
+        <w:t xml:space="preserve"> FK, </w:t>
+      </w:r>
+      <w:proofErr w:type="spellStart"/>
+      <w:r>
+        <w:t>QuantityInStock</w:t>
+      </w:r>
+      <w:proofErr w:type="spellEnd"/>
+      <w:r>
+        <w:t xml:space="preserve">, </w:t>
+      </w:r>
+      <w:proofErr w:type="spellStart"/>
+      <w:r>
+        <w:t>UnitPrice</w:t>
+      </w:r>
+      <w:proofErr w:type="spellEnd"/>
+      <w:r>
+        <w:t xml:space="preserve">, </w:t>
+      </w:r>
+      <w:proofErr w:type="spellStart"/>
+      <w:r>
+        <w:t>PartName</w:t>
+      </w:r>
+      <w:proofErr w:type="spellEnd"/>
+      <w:r>
+        <w:t xml:space="preserve">, </w:t>
+      </w:r>
+      <w:proofErr w:type="spellStart"/>
+      <w:r>
+        <w:t>PartDescription</w:t>
+      </w:r>
+      <w:proofErr w:type="spellEnd"/>
+      <w:r>
+        <w:t xml:space="preserve">, Manufacturer, </w:t>
+      </w:r>
+      <w:proofErr w:type="spellStart"/>
+      <w:r>
+        <w:t>WarrantyExpirationDate</w:t>
+      </w:r>
+      <w:proofErr w:type="spellEnd"/>
+      <w:r>
+        <w:t xml:space="preserve">, </w:t>
+      </w:r>
+      <w:proofErr w:type="spellStart"/>
+      <w:r>
+        <w:t>PartNumber</w:t>
+      </w:r>
+      <w:proofErr w:type="spellEnd"/>
+      <w:r>
+        <w:t xml:space="preserve">, </w:t>
+      </w:r>
+      <w:proofErr w:type="spellStart"/>
+      <w:r>
+        <w:t>PartStatus</w:t>
+      </w:r>
+      <w:proofErr w:type="spellEnd"/>
+      <w:r>
+        <w:t>)</w:t>
+      </w:r>
+    </w:p>
+    <w:p>
+      <w:proofErr w:type="gramStart"/>
+      <w:r>
+        <w:t>Payment(</w:t>
+      </w:r>
+      <w:proofErr w:type="spellStart"/>
+      <w:proofErr w:type="gramEnd"/>
+      <w:r>
+        <w:t>PaymentID</w:t>
+      </w:r>
+      <w:proofErr w:type="spellEnd"/>
+      <w:r>
+        <w:t xml:space="preserve"> PK, </w:t>
+      </w:r>
+      <w:proofErr w:type="spellStart"/>
+      <w:r>
+        <w:t>InvoiceID</w:t>
+      </w:r>
+      <w:proofErr w:type="spellEnd"/>
+      <w:r>
+        <w:t xml:space="preserve"> FK, </w:t>
+      </w:r>
+      <w:proofErr w:type="spellStart"/>
+      <w:r>
+        <w:t>VendorID</w:t>
+      </w:r>
+      <w:proofErr w:type="spellEnd"/>
+      <w:r>
+        <w:t xml:space="preserve"> FK, </w:t>
+      </w:r>
+      <w:proofErr w:type="spellStart"/>
+      <w:r>
+        <w:t>OrderID</w:t>
+      </w:r>
+      <w:proofErr w:type="spellEnd"/>
+      <w:r>
+        <w:t xml:space="preserve"> FK, CustomerID FK, </w:t>
+      </w:r>
+      <w:proofErr w:type="spellStart"/>
+      <w:r>
+        <w:t>PaymentMethod</w:t>
+      </w:r>
+      <w:proofErr w:type="spellEnd"/>
+      <w:r>
+        <w:t xml:space="preserve">, </w:t>
+      </w:r>
+      <w:proofErr w:type="spellStart"/>
+      <w:r>
+        <w:t>PaymentAmount</w:t>
+      </w:r>
+      <w:proofErr w:type="spellEnd"/>
+      <w:r>
+        <w:t xml:space="preserve">, </w:t>
+      </w:r>
+      <w:proofErr w:type="spellStart"/>
+      <w:r>
+        <w:t>PaymentDateTime</w:t>
+      </w:r>
+      <w:proofErr w:type="spellEnd"/>
+      <w:r>
+        <w:t xml:space="preserve">, </w:t>
+      </w:r>
+      <w:proofErr w:type="spellStart"/>
+      <w:r>
+        <w:t>TransactionID</w:t>
+      </w:r>
+      <w:proofErr w:type="spellEnd"/>
+      <w:r>
+        <w:t xml:space="preserve">, </w:t>
+      </w:r>
+      <w:proofErr w:type="spellStart"/>
+      <w:r>
+        <w:t>PaymentStatus</w:t>
+      </w:r>
+      <w:proofErr w:type="spellEnd"/>
+      <w:r>
+        <w:t>, Currency)</w:t>
+      </w:r>
+    </w:p>
+    <w:p>
+      <w:proofErr w:type="gramStart"/>
+      <w:r>
+        <w:t>Employee(</w:t>
+      </w:r>
+      <w:proofErr w:type="spellStart"/>
+      <w:proofErr w:type="gramEnd"/>
+      <w:r>
+        <w:t>EmployeeID</w:t>
+      </w:r>
+      <w:proofErr w:type="spellEnd"/>
+      <w:r>
+        <w:t xml:space="preserve"> PK, </w:t>
+      </w:r>
+      <w:proofErr w:type="spellStart"/>
+      <w:r>
+        <w:t>Employee</w:t>
+      </w:r>
+      <w:r>
+        <w:t>FirstName</w:t>
+      </w:r>
+      <w:proofErr w:type="spellEnd"/>
+      <w:r>
+        <w:t xml:space="preserve">, </w:t>
+      </w:r>
+      <w:proofErr w:type="spellStart"/>
+      <w:r>
+        <w:t>Employee</w:t>
+      </w:r>
+      <w:r>
+        <w:t>LastName</w:t>
+      </w:r>
+      <w:proofErr w:type="spellEnd"/>
+      <w:r>
+        <w:t xml:space="preserve">, Role, </w:t>
+      </w:r>
+      <w:proofErr w:type="spellStart"/>
+      <w:r>
+        <w:t>HireDate</w:t>
+      </w:r>
+      <w:proofErr w:type="spellEnd"/>
+      <w:r>
+        <w:t xml:space="preserve">, Department, </w:t>
+      </w:r>
+      <w:proofErr w:type="spellStart"/>
+      <w:r>
+        <w:t>SupervisorID</w:t>
+      </w:r>
+      <w:proofErr w:type="spellEnd"/>
+      <w:r>
+        <w:t xml:space="preserve"> FK</w:t>
+      </w:r>
+      <w:r>
+        <w:t xml:space="preserve"> (</w:t>
+      </w:r>
+      <w:proofErr w:type="spellStart"/>
+      <w:r>
+        <w:t>EmployeeID</w:t>
+      </w:r>
+      <w:proofErr w:type="spellEnd"/>
+      <w:r>
+        <w:t>)</w:t>
+      </w:r>
+      <w:r>
+        <w:t xml:space="preserve">, </w:t>
+      </w:r>
+      <w:proofErr w:type="spellStart"/>
+      <w:r>
+        <w:t>Employment</w:t>
+      </w:r>
+      <w:r>
+        <w:t>Status</w:t>
+      </w:r>
+      <w:proofErr w:type="spellEnd"/>
+      <w:r>
+        <w:t>, Salary)</w:t>
+      </w:r>
+    </w:p>
+    <w:p>
+      <w:proofErr w:type="spellStart"/>
+      <w:proofErr w:type="gramStart"/>
+      <w:r>
+        <w:t>MaintenanceRequest</w:t>
+      </w:r>
+      <w:proofErr w:type="spellEnd"/>
+      <w:r>
+        <w:t>(</w:t>
+      </w:r>
+      <w:proofErr w:type="spellStart"/>
+      <w:proofErr w:type="gramEnd"/>
+      <w:r>
+        <w:t>MaintenanceRequestID</w:t>
+      </w:r>
+      <w:proofErr w:type="spellEnd"/>
+      <w:r>
+        <w:t xml:space="preserve"> PK, </w:t>
+      </w:r>
+      <w:proofErr w:type="spellStart"/>
+      <w:r>
+        <w:t>SpaceshipID</w:t>
+      </w:r>
+      <w:proofErr w:type="spellEnd"/>
+      <w:r>
+        <w:t xml:space="preserve"> FK, </w:t>
+      </w:r>
+      <w:proofErr w:type="spellStart"/>
+      <w:r>
+        <w:t>PartID</w:t>
+      </w:r>
+      <w:proofErr w:type="spellEnd"/>
+      <w:r>
+        <w:t xml:space="preserve"> FK, </w:t>
+      </w:r>
+      <w:proofErr w:type="spellStart"/>
+      <w:r>
+        <w:t>RequestedBy</w:t>
+      </w:r>
+      <w:proofErr w:type="spellEnd"/>
+      <w:r>
+        <w:t xml:space="preserve"> FK (</w:t>
+      </w:r>
+      <w:proofErr w:type="spellStart"/>
+      <w:r>
+        <w:t>EmployeeID</w:t>
+      </w:r>
+      <w:proofErr w:type="spellEnd"/>
+      <w:r>
+        <w:t xml:space="preserve">), </w:t>
+      </w:r>
+      <w:proofErr w:type="spellStart"/>
+      <w:r>
+        <w:t>RequestDate</w:t>
+      </w:r>
+      <w:proofErr w:type="spellEnd"/>
+      <w:r>
+        <w:t xml:space="preserve">, </w:t>
+      </w:r>
+      <w:proofErr w:type="spellStart"/>
+      <w:r>
+        <w:t>RequestType</w:t>
+      </w:r>
+      <w:proofErr w:type="spellEnd"/>
+      <w:r>
+        <w:t xml:space="preserve">, </w:t>
+      </w:r>
+      <w:proofErr w:type="spellStart"/>
+      <w:r>
+        <w:t>RequestDescription</w:t>
+      </w:r>
+      <w:proofErr w:type="spellEnd"/>
+      <w:r>
+        <w:t xml:space="preserve">, </w:t>
+      </w:r>
+      <w:proofErr w:type="spellStart"/>
+      <w:r>
+        <w:t>PriorityLevel</w:t>
+      </w:r>
+      <w:proofErr w:type="spellEnd"/>
+      <w:r>
+        <w:t xml:space="preserve">, </w:t>
+      </w:r>
+      <w:proofErr w:type="spellStart"/>
+      <w:r>
+        <w:t>RequestStatus</w:t>
+      </w:r>
+      <w:proofErr w:type="spellEnd"/>
+      <w:r>
+        <w:t xml:space="preserve">, </w:t>
+      </w:r>
+      <w:proofErr w:type="spellStart"/>
+      <w:r>
+        <w:t>CompletionDate</w:t>
+      </w:r>
+      <w:proofErr w:type="spellEnd"/>
+      <w:r>
+        <w:t>)</w:t>
+      </w:r>
+    </w:p>
+    <w:p>
+      <w:proofErr w:type="spellStart"/>
+      <w:proofErr w:type="gramStart"/>
+      <w:r>
+        <w:t>FinanceRequest</w:t>
+      </w:r>
+      <w:proofErr w:type="spellEnd"/>
+      <w:r>
+        <w:t>(</w:t>
+      </w:r>
+      <w:proofErr w:type="spellStart"/>
+      <w:proofErr w:type="gramEnd"/>
+      <w:r>
+        <w:t>FinanceRequestID</w:t>
+      </w:r>
+      <w:proofErr w:type="spellEnd"/>
+      <w:r>
+        <w:t xml:space="preserve"> PK, </w:t>
+      </w:r>
+      <w:proofErr w:type="spellStart"/>
+      <w:r>
+        <w:t>SpaceshipID</w:t>
+      </w:r>
+      <w:proofErr w:type="spellEnd"/>
+      <w:r>
+        <w:t xml:space="preserve"> FK, </w:t>
+      </w:r>
+      <w:proofErr w:type="spellStart"/>
+      <w:r>
+        <w:t>RequestedBy</w:t>
+      </w:r>
+      <w:proofErr w:type="spellEnd"/>
+      <w:r>
+        <w:t xml:space="preserve"> FK (CustomerID), </w:t>
+      </w:r>
+      <w:proofErr w:type="spellStart"/>
+      <w:r>
+        <w:t>ApprovedBy</w:t>
+      </w:r>
+      <w:proofErr w:type="spellEnd"/>
+      <w:r>
+        <w:t xml:space="preserve"> FK (</w:t>
+      </w:r>
+      <w:proofErr w:type="spellStart"/>
+      <w:r>
+        <w:t>EmployeeID</w:t>
+      </w:r>
+      <w:proofErr w:type="spellEnd"/>
+      <w:r>
+        <w:t xml:space="preserve">), </w:t>
+      </w:r>
+      <w:proofErr w:type="spellStart"/>
+      <w:r>
+        <w:t>RequestDate</w:t>
+      </w:r>
+      <w:proofErr w:type="spellEnd"/>
+      <w:r>
+        <w:t>,</w:t>
+      </w:r>
+      <w:r>
+        <w:t xml:space="preserve"> </w:t>
+      </w:r>
+      <w:proofErr w:type="spellStart"/>
+      <w:r>
+        <w:t>RequestType</w:t>
+      </w:r>
+      <w:proofErr w:type="spellEnd"/>
+      <w:r>
+        <w:t xml:space="preserve">, </w:t>
+      </w:r>
+      <w:proofErr w:type="spellStart"/>
+      <w:r>
+        <w:t>FinancedAmount</w:t>
+      </w:r>
+      <w:proofErr w:type="spellEnd"/>
+      <w:r>
+        <w:t xml:space="preserve">, ApprovalDate, </w:t>
+      </w:r>
+      <w:proofErr w:type="spellStart"/>
+      <w:r>
+        <w:t>ApprovalStatus</w:t>
+      </w:r>
+      <w:proofErr w:type="spellEnd"/>
+      <w:r>
+        <w:t xml:space="preserve">, </w:t>
+      </w:r>
+      <w:proofErr w:type="spellStart"/>
+      <w:r>
+        <w:t>RequestNotes</w:t>
+      </w:r>
+      <w:proofErr w:type="spellEnd"/>
+      <w:r>
+        <w:t>)</w:t>
+      </w:r>
+    </w:p>
+    <w:p>
+      <w:proofErr w:type="gramStart"/>
+      <w:r>
+        <w:t>Invoice(</w:t>
+      </w:r>
+      <w:proofErr w:type="spellStart"/>
+      <w:proofErr w:type="gramEnd"/>
+      <w:r>
+        <w:t>InvoiceID</w:t>
+      </w:r>
+      <w:proofErr w:type="spellEnd"/>
+      <w:r>
+        <w:t xml:space="preserve"> PK, </w:t>
+      </w:r>
+      <w:proofErr w:type="spellStart"/>
+      <w:r>
+        <w:t>InvoiceDateTime</w:t>
+      </w:r>
+      <w:proofErr w:type="spellEnd"/>
+      <w:r>
+        <w:t xml:space="preserve">, </w:t>
+      </w:r>
+      <w:proofErr w:type="spellStart"/>
+      <w:r>
+        <w:t>InvoiceAmount</w:t>
+      </w:r>
+      <w:proofErr w:type="spellEnd"/>
+      <w:r>
+        <w:t xml:space="preserve">, </w:t>
+      </w:r>
+      <w:proofErr w:type="spellStart"/>
+      <w:r>
+        <w:t>TaxAmount</w:t>
+      </w:r>
+      <w:proofErr w:type="spellEnd"/>
+      <w:r>
+        <w:t xml:space="preserve">, Currency, </w:t>
+      </w:r>
+      <w:proofErr w:type="spellStart"/>
+      <w:r>
+        <w:t>VendorID</w:t>
+      </w:r>
+      <w:proofErr w:type="spellEnd"/>
+      <w:r>
+        <w:t xml:space="preserve"> FK, CustomerID FK, </w:t>
+      </w:r>
+      <w:proofErr w:type="spellStart"/>
+      <w:r>
+        <w:t>OrderID</w:t>
+      </w:r>
+      <w:proofErr w:type="spellEnd"/>
+      <w:r>
+        <w:t xml:space="preserve"> FK, </w:t>
+      </w:r>
+      <w:proofErr w:type="spellStart"/>
+      <w:r>
+        <w:t>PaymentID</w:t>
+      </w:r>
+      <w:proofErr w:type="spellEnd"/>
+      <w:r>
+        <w:t xml:space="preserve"> FK</w:t>
+      </w:r>
+      <w:r>
+        <w:t xml:space="preserve">, </w:t>
+      </w:r>
+      <w:proofErr w:type="spellStart"/>
+      <w:r>
+        <w:t>DueDate</w:t>
+      </w:r>
+      <w:proofErr w:type="spellEnd"/>
+      <w:r>
+        <w:t xml:space="preserve">, </w:t>
+      </w:r>
+      <w:proofErr w:type="spellStart"/>
+      <w:r>
+        <w:t>DateReceived</w:t>
+      </w:r>
+      <w:proofErr w:type="spellEnd"/>
+      <w:r>
+        <w:t xml:space="preserve">, </w:t>
+      </w:r>
+      <w:proofErr w:type="spellStart"/>
+      <w:r>
+        <w:t>ApprovedBy</w:t>
+      </w:r>
+      <w:proofErr w:type="spellEnd"/>
+      <w:r>
+        <w:t xml:space="preserve"> FK</w:t>
+      </w:r>
+      <w:r>
+        <w:t xml:space="preserve"> </w:t>
+      </w:r>
+      <w:r>
+        <w:t>(</w:t>
+      </w:r>
+      <w:proofErr w:type="spellStart"/>
+      <w:r>
+        <w:t>EmployeeID</w:t>
+      </w:r>
+      <w:proofErr w:type="spellEnd"/>
+      <w:r>
+        <w:t xml:space="preserve">), </w:t>
+      </w:r>
+      <w:proofErr w:type="spellStart"/>
+      <w:r>
+        <w:t>VendorInvoiceNumber</w:t>
+      </w:r>
+      <w:proofErr w:type="spellEnd"/>
+      <w:r>
+        <w:t>)</w:t>
+      </w:r>
+    </w:p>
+    <w:p>
+      <w:proofErr w:type="gramStart"/>
+      <w:r>
+        <w:t>Vendor(</w:t>
+      </w:r>
+      <w:proofErr w:type="spellStart"/>
+      <w:proofErr w:type="gramEnd"/>
+      <w:r>
+        <w:t>VendorID</w:t>
+      </w:r>
+      <w:proofErr w:type="spellEnd"/>
+      <w:r>
+        <w:t xml:space="preserve"> PK, </w:t>
+      </w:r>
+      <w:proofErr w:type="spellStart"/>
+      <w:r>
+        <w:t>VendorName</w:t>
+      </w:r>
+      <w:proofErr w:type="spellEnd"/>
+      <w:r>
+        <w:t xml:space="preserve">, </w:t>
+      </w:r>
+      <w:proofErr w:type="spellStart"/>
+      <w:r>
+        <w:t>VendorContact</w:t>
+      </w:r>
+      <w:proofErr w:type="spellEnd"/>
+      <w:r>
+        <w:t xml:space="preserve">, </w:t>
+      </w:r>
+      <w:proofErr w:type="spellStart"/>
+      <w:r>
+        <w:t>PhoneNumber</w:t>
+      </w:r>
+      <w:proofErr w:type="spellEnd"/>
+      <w:r>
+        <w:t xml:space="preserve">, Address, </w:t>
+      </w:r>
+      <w:proofErr w:type="spellStart"/>
+      <w:r>
+        <w:t>VendorType</w:t>
+      </w:r>
+      <w:proofErr w:type="spellEnd"/>
+      <w:r>
+        <w:t xml:space="preserve">, </w:t>
+      </w:r>
+      <w:proofErr w:type="spellStart"/>
+      <w:r>
+        <w:t>Vendor</w:t>
+      </w:r>
+      <w:r>
+        <w:t>Status</w:t>
+      </w:r>
+      <w:proofErr w:type="spellEnd"/>
+      <w:r>
+        <w:t xml:space="preserve">, </w:t>
+      </w:r>
+      <w:proofErr w:type="spellStart"/>
+      <w:r>
+        <w:t>Vendor</w:t>
+      </w:r>
+      <w:r>
+        <w:t>Rating</w:t>
+      </w:r>
+      <w:proofErr w:type="spellEnd"/>
+      <w:r>
+        <w:t>)</w:t>
+      </w:r>
+    </w:p>
+    <w:p/>
+    <w:p>
+      <w:pPr>
+        <w:jc w:val="center"/>
+      </w:pPr>
+    </w:p>
+    <w:p/>
     <w:p>
       <w:pPr>
         <w:spacing w:line="240" w:lineRule="auto"/>

--- a/Project Notes.docx
+++ b/Project Notes.docx
@@ -1213,7 +1213,13 @@
         <w:ind w:left="360"/>
       </w:pPr>
       <w:r>
-        <w:t>A single model can have many spaceships. Each sale record is tied to exactly one spaceship.</w:t>
+        <w:t xml:space="preserve">A single </w:t>
+      </w:r>
+      <w:r>
+        <w:t>customer</w:t>
+      </w:r>
+      <w:r>
+        <w:t xml:space="preserve"> can have many spaceships. Each sale record is tied to exactly one spaceship.</w:t>
       </w:r>
     </w:p>
     <w:p>
@@ -1258,7 +1264,13 @@
         <w:ind w:left="360"/>
       </w:pPr>
       <w:r>
-        <w:t>A customer can make many purchases and financing requests</w:t>
+        <w:t>A customer can make many purchases</w:t>
+      </w:r>
+      <w:r>
+        <w:t>, orders,</w:t>
+      </w:r>
+      <w:r>
+        <w:t xml:space="preserve"> and financing requests</w:t>
       </w:r>
       <w:r>
         <w:t>.</w:t>
@@ -5877,7 +5889,15 @@
         <w:spacing w:line="240" w:lineRule="auto"/>
       </w:pPr>
       <w:r>
-        <w:t xml:space="preserve">Candidate keys: CustomerID; (FirstName, LastName, </w:t>
+        <w:t xml:space="preserve">Candidate keys: </w:t>
+      </w:r>
+      <w:proofErr w:type="spellStart"/>
+      <w:r>
+        <w:t>CustomerID</w:t>
+      </w:r>
+      <w:proofErr w:type="spellEnd"/>
+      <w:r>
+        <w:t xml:space="preserve">; (FirstName, LastName, </w:t>
       </w:r>
       <w:proofErr w:type="spellStart"/>
       <w:r>
@@ -6058,8 +6078,13 @@
       </w:r>
       <w:proofErr w:type="spellEnd"/>
       <w:r>
-        <w:t>; CustomerID</w:t>
-      </w:r>
+        <w:t xml:space="preserve">; </w:t>
+      </w:r>
+      <w:proofErr w:type="spellStart"/>
+      <w:r>
+        <w:t>CustomerID</w:t>
+      </w:r>
+      <w:proofErr w:type="spellEnd"/>
     </w:p>
     <w:p>
       <w:pPr>
@@ -6129,7 +6154,15 @@
       </w:r>
       <w:proofErr w:type="spellEnd"/>
       <w:r>
-        <w:t xml:space="preserve">, CustomerID, </w:t>
+        <w:t xml:space="preserve">, </w:t>
+      </w:r>
+      <w:proofErr w:type="spellStart"/>
+      <w:r>
+        <w:t>CustomerID</w:t>
+      </w:r>
+      <w:proofErr w:type="spellEnd"/>
+      <w:r>
+        <w:t xml:space="preserve">, </w:t>
       </w:r>
       <w:proofErr w:type="spellStart"/>
       <w:r>
@@ -6166,7 +6199,15 @@
       </w:r>
       <w:proofErr w:type="spellEnd"/>
       <w:r>
-        <w:t xml:space="preserve">; CustomerID; </w:t>
+        <w:t xml:space="preserve">; </w:t>
+      </w:r>
+      <w:proofErr w:type="spellStart"/>
+      <w:r>
+        <w:t>CustomerID</w:t>
+      </w:r>
+      <w:proofErr w:type="spellEnd"/>
+      <w:r>
+        <w:t xml:space="preserve">; </w:t>
       </w:r>
       <w:proofErr w:type="spellStart"/>
       <w:r>
@@ -6697,7 +6738,15 @@
       </w:r>
       <w:proofErr w:type="spellEnd"/>
       <w:r>
-        <w:t xml:space="preserve">; (CustomerID, </w:t>
+        <w:t>; (</w:t>
+      </w:r>
+      <w:proofErr w:type="spellStart"/>
+      <w:r>
+        <w:t>CustomerID</w:t>
+      </w:r>
+      <w:proofErr w:type="spellEnd"/>
+      <w:r>
+        <w:t xml:space="preserve">, </w:t>
       </w:r>
       <w:proofErr w:type="spellStart"/>
       <w:r>
@@ -6758,7 +6807,15 @@
       </w:r>
       <w:proofErr w:type="spellEnd"/>
       <w:r>
-        <w:t xml:space="preserve">; CustomerID; </w:t>
+        <w:t xml:space="preserve">; </w:t>
+      </w:r>
+      <w:proofErr w:type="spellStart"/>
+      <w:r>
+        <w:t>CustomerID</w:t>
+      </w:r>
+      <w:proofErr w:type="spellEnd"/>
+      <w:r>
+        <w:t xml:space="preserve">; </w:t>
       </w:r>
       <w:proofErr w:type="spellStart"/>
       <w:r>
@@ -6945,9 +7002,14 @@
       <w:r>
         <w:t>Customer(</w:t>
       </w:r>
-      <w:proofErr w:type="gramEnd"/>
-      <w:r>
-        <w:t xml:space="preserve">CustomerID PK, </w:t>
+      <w:proofErr w:type="spellStart"/>
+      <w:proofErr w:type="gramEnd"/>
+      <w:r>
+        <w:t>CustomerID</w:t>
+      </w:r>
+      <w:proofErr w:type="spellEnd"/>
+      <w:r>
+        <w:t xml:space="preserve"> PK, </w:t>
       </w:r>
       <w:proofErr w:type="spellStart"/>
       <w:r>
@@ -7098,7 +7160,15 @@
       </w:r>
       <w:proofErr w:type="spellEnd"/>
       <w:r>
-        <w:t xml:space="preserve"> FK, CustomerID FK, </w:t>
+        <w:t xml:space="preserve"> FK, </w:t>
+      </w:r>
+      <w:proofErr w:type="spellStart"/>
+      <w:r>
+        <w:t>CustomerID</w:t>
+      </w:r>
+      <w:proofErr w:type="spellEnd"/>
+      <w:r>
+        <w:t xml:space="preserve"> FK, </w:t>
       </w:r>
       <w:proofErr w:type="spellStart"/>
       <w:r>
@@ -7314,7 +7384,15 @@
       </w:r>
       <w:proofErr w:type="spellEnd"/>
       <w:r>
-        <w:t xml:space="preserve"> FK, CustomerID FK, </w:t>
+        <w:t xml:space="preserve"> FK, </w:t>
+      </w:r>
+      <w:proofErr w:type="spellStart"/>
+      <w:r>
+        <w:t>CustomerID</w:t>
+      </w:r>
+      <w:proofErr w:type="spellEnd"/>
+      <w:r>
+        <w:t xml:space="preserve"> FK, </w:t>
       </w:r>
       <w:proofErr w:type="spellStart"/>
       <w:r>
@@ -7568,7 +7646,15 @@
       </w:r>
       <w:proofErr w:type="spellEnd"/>
       <w:r>
-        <w:t xml:space="preserve"> FK (CustomerID), </w:t>
+        <w:t xml:space="preserve"> FK (</w:t>
+      </w:r>
+      <w:proofErr w:type="spellStart"/>
+      <w:r>
+        <w:t>CustomerID</w:t>
+      </w:r>
+      <w:proofErr w:type="spellEnd"/>
+      <w:r>
+        <w:t xml:space="preserve">), </w:t>
       </w:r>
       <w:proofErr w:type="spellStart"/>
       <w:r>
@@ -7611,7 +7697,15 @@
       </w:r>
       <w:proofErr w:type="spellEnd"/>
       <w:r>
-        <w:t xml:space="preserve">, ApprovalDate, </w:t>
+        <w:t xml:space="preserve">, </w:t>
+      </w:r>
+      <w:proofErr w:type="spellStart"/>
+      <w:r>
+        <w:t>ApprovalDate</w:t>
+      </w:r>
+      <w:proofErr w:type="spellEnd"/>
+      <w:r>
+        <w:t xml:space="preserve">, </w:t>
       </w:r>
       <w:proofErr w:type="spellStart"/>
       <w:r>
@@ -7674,7 +7768,15 @@
       </w:r>
       <w:proofErr w:type="spellEnd"/>
       <w:r>
-        <w:t xml:space="preserve"> FK, CustomerID FK, </w:t>
+        <w:t xml:space="preserve"> FK, </w:t>
+      </w:r>
+      <w:proofErr w:type="spellStart"/>
+      <w:r>
+        <w:t>CustomerID</w:t>
+      </w:r>
+      <w:proofErr w:type="spellEnd"/>
+      <w:r>
+        <w:t xml:space="preserve"> FK, </w:t>
       </w:r>
       <w:proofErr w:type="spellStart"/>
       <w:r>
